--- a/Documentos/Grupo4.docx
+++ b/Documentos/Grupo4.docx
@@ -17,7 +17,14 @@
           <w:b/>
           <w:sz w:val="28"/>
         </w:rPr>
-        <w:t>APLICACIÓN: COMPRA Y VENTA DE VEHÍCULOS</w:t>
+        <w:t>COLLABCAR</w:t>
+      </w:r>
+      <w:r>
+        <w:rPr>
+          <w:b/>
+          <w:sz w:val="28"/>
+        </w:rPr>
+        <w:t>: COMPRA Y VENTA DE VEHÍCULOS</w:t>
       </w:r>
     </w:p>
     <w:p>
@@ -389,10 +396,7 @@
         <w:ind w:left="480" w:right="612"/>
       </w:pPr>
       <w:r>
-        <w:t>Generar una aplicación web que permita la combinación de servicios actualmente ya existentes como la compra y venta de vehículos con la administración y control de archivos relacionados a los vehículos (Revisión téc</w:t>
-      </w:r>
-      <w:r>
-        <w:t>nico mecánica, tarjeta de propiedad y los diferentes seguros como el SOAT) permitiendo la unificación de toda esta información y a su vez el control con notificaciones para mantener al día estos documentos.</w:t>
+        <w:t>Generar una aplicación web que permita la combinación de servicios actualmente ya existentes como la compra y venta de vehículos con la administración y control de archivos relacionados a los vehículos (Revisión técnico mecánica, tarjeta de propiedad y los diferentes seguros como el SOAT) permitiendo la unificación de toda esta información y a su vez el control con notificaciones para mantener al día estos documentos.</w:t>
       </w:r>
     </w:p>
     <w:p>
@@ -452,10 +456,7 @@
         <w:jc w:val="both"/>
       </w:pPr>
       <w:r>
-        <w:t>Con esta aplicación se busca proporcionar una nueva herramienta para la venta y compra de vehículos en la ciudad de Bogotá que permita buscar las mejores ofertas y productos de una manera muy sencilla. Adicionalmente, se podrán realizar búsquedas filtrando</w:t>
-      </w:r>
-      <w:r>
-        <w:t xml:space="preserve"> por diferentes características como precio, marca, año de matriculación, kilometraje, entre otros.</w:t>
+        <w:t>Con esta aplicación se busca proporcionar una nueva herramienta para la venta y compra de vehículos en la ciudad de Bogotá que permita buscar las mejores ofertas y productos de una manera muy sencilla. Adicionalmente, se podrán realizar búsquedas filtrando por diferentes características como precio, marca, año de matriculación, kilometraje, entre otros.</w:t>
       </w:r>
     </w:p>
     <w:p>
@@ -474,10 +475,7 @@
         <w:ind w:left="480" w:right="326"/>
       </w:pPr>
       <w:r>
-        <w:t>Esta aplicación web no solo funcionará como un gestor de vehículos, esta también permitirá a los usuarios registrar vehículos para llevar registro de sus d</w:t>
-      </w:r>
-      <w:r>
-        <w:t>ocumentos asociados al vehículo, permitiendo llevar un control sobre ellos y recibir notificaciones del vencimiento de estos documentos.</w:t>
+        <w:t>Esta aplicación web no solo funcionará como un gestor de vehículos, esta también permitirá a los usuarios registrar vehículos para llevar registro de sus documentos asociados al vehículo, permitiendo llevar un control sobre ellos y recibir notificaciones del vencimiento de estos documentos.</w:t>
       </w:r>
     </w:p>
     <w:p>
@@ -496,10 +494,7 @@
         <w:ind w:left="480" w:right="1350"/>
       </w:pPr>
       <w:r>
-        <w:t>Por ultimo esta aplicación permitirá generar reportes para medir la trazabilidad de la información registrada en el si</w:t>
-      </w:r>
-      <w:r>
-        <w:t>stema.</w:t>
+        <w:t>Por ultimo esta aplicación permitirá generar reportes para medir la trazabilidad de la información registrada en el sistema.</w:t>
       </w:r>
     </w:p>
     <w:p>
@@ -527,8 +522,563 @@
           <w:tab w:val="left" w:pos="481"/>
         </w:tabs>
         <w:ind w:hanging="362"/>
+        <w:rPr>
+          <w:b w:val="0"/>
+        </w:rPr>
       </w:pPr>
       <w:r>
+        <w:t>Estado del arte</w:t>
+      </w:r>
+      <w:r>
+        <w:br/>
+      </w:r>
+    </w:p>
+    <w:p>
+      <w:pPr>
+        <w:pStyle w:val="Ttulo2"/>
+        <w:tabs>
+          <w:tab w:val="left" w:pos="481"/>
+        </w:tabs>
+        <w:ind w:left="360" w:firstLine="0"/>
+        <w:rPr>
+          <w:b w:val="0"/>
+        </w:rPr>
+      </w:pPr>
+      <w:r>
+        <w:rPr>
+          <w:b w:val="0"/>
+        </w:rPr>
+        <w:t xml:space="preserve">Actualmente en el mercado existen múltiples herramientas de compra y venta entre las más populares contamos con Amazon, Mercado libre, OLX </w:t>
+      </w:r>
+    </w:p>
+    <w:p>
+      <w:pPr>
+        <w:pStyle w:val="Ttulo2"/>
+        <w:tabs>
+          <w:tab w:val="left" w:pos="481"/>
+        </w:tabs>
+        <w:ind w:left="360" w:firstLine="0"/>
+        <w:rPr>
+          <w:b w:val="0"/>
+        </w:rPr>
+      </w:pPr>
+    </w:p>
+    <w:tbl>
+      <w:tblPr>
+        <w:tblStyle w:val="Tablaconcuadrcula"/>
+        <w:tblW w:w="0" w:type="auto"/>
+        <w:jc w:val="center"/>
+        <w:tblBorders>
+          <w:top w:val="none" w:sz="0" w:space="0" w:color="auto"/>
+          <w:left w:val="none" w:sz="0" w:space="0" w:color="auto"/>
+          <w:bottom w:val="none" w:sz="0" w:space="0" w:color="auto"/>
+          <w:right w:val="none" w:sz="0" w:space="0" w:color="auto"/>
+          <w:insideH w:val="none" w:sz="0" w:space="0" w:color="auto"/>
+          <w:insideV w:val="none" w:sz="0" w:space="0" w:color="auto"/>
+        </w:tblBorders>
+        <w:tblLook w:val="04A0" w:firstRow="1" w:lastRow="0" w:firstColumn="1" w:lastColumn="0" w:noHBand="0" w:noVBand="1"/>
+      </w:tblPr>
+      <w:tblGrid>
+        <w:gridCol w:w="3186"/>
+        <w:gridCol w:w="3187"/>
+        <w:gridCol w:w="3187"/>
+      </w:tblGrid>
+      <w:tr>
+        <w:trPr>
+          <w:jc w:val="center"/>
+        </w:trPr>
+        <w:tc>
+          <w:tcPr>
+            <w:tcW w:w="3186" w:type="dxa"/>
+          </w:tcPr>
+          <w:p>
+            <w:pPr>
+              <w:pStyle w:val="Ttulo2"/>
+              <w:tabs>
+                <w:tab w:val="left" w:pos="481"/>
+              </w:tabs>
+              <w:ind w:left="0" w:firstLine="0"/>
+              <w:jc w:val="center"/>
+              <w:rPr>
+                <w:b w:val="0"/>
+              </w:rPr>
+            </w:pPr>
+            <w:r>
+              <w:rPr>
+                <w:noProof/>
+                <w:lang w:val="es-CO" w:eastAsia="es-CO" w:bidi="ar-SA"/>
+              </w:rPr>
+              <w:drawing>
+                <wp:inline distT="0" distB="0" distL="0" distR="0">
+                  <wp:extent cx="1476375" cy="552165"/>
+                  <wp:effectExtent l="0" t="0" r="0" b="0"/>
+                  <wp:docPr id="9" name="Imagen 9" descr="Amazon.com: Compras en Línea de Electrónicos, Ropa, Computadoras ..."/>
+                  <wp:cNvGraphicFramePr>
+                    <a:graphicFrameLocks xmlns:a="http://schemas.openxmlformats.org/drawingml/2006/main" noChangeAspect="1"/>
+                  </wp:cNvGraphicFramePr>
+                  <a:graphic xmlns:a="http://schemas.openxmlformats.org/drawingml/2006/main">
+                    <a:graphicData uri="http://schemas.openxmlformats.org/drawingml/2006/picture">
+                      <pic:pic xmlns:pic="http://schemas.openxmlformats.org/drawingml/2006/picture">
+                        <pic:nvPicPr>
+                          <pic:cNvPr id="0" name="Picture 5" descr="Amazon.com: Compras en Línea de Electrónicos, Ropa, Computadoras ..."/>
+                          <pic:cNvPicPr>
+                            <a:picLocks noChangeAspect="1" noChangeArrowheads="1"/>
+                          </pic:cNvPicPr>
+                        </pic:nvPicPr>
+                        <pic:blipFill rotWithShape="1">
+                          <a:blip r:embed="rId5" cstate="print">
+                            <a:extLst>
+                              <a:ext uri="{28A0092B-C50C-407E-A947-70E740481C1C}">
+                                <a14:useLocalDpi xmlns:a14="http://schemas.microsoft.com/office/drawing/2010/main" val="0"/>
+                              </a:ext>
+                            </a:extLst>
+                          </a:blip>
+                          <a:srcRect t="31200" b="31400"/>
+                          <a:stretch/>
+                        </pic:blipFill>
+                        <pic:spPr bwMode="auto">
+                          <a:xfrm>
+                            <a:off x="0" y="0"/>
+                            <a:ext cx="1524745" cy="570255"/>
+                          </a:xfrm>
+                          <a:prstGeom prst="rect">
+                            <a:avLst/>
+                          </a:prstGeom>
+                          <a:noFill/>
+                          <a:ln>
+                            <a:noFill/>
+                          </a:ln>
+                          <a:extLst>
+                            <a:ext uri="{53640926-AAD7-44D8-BBD7-CCE9431645EC}">
+                              <a14:shadowObscured xmlns:a14="http://schemas.microsoft.com/office/drawing/2010/main"/>
+                            </a:ext>
+                          </a:extLst>
+                        </pic:spPr>
+                      </pic:pic>
+                    </a:graphicData>
+                  </a:graphic>
+                </wp:inline>
+              </w:drawing>
+            </w:r>
+          </w:p>
+        </w:tc>
+        <w:tc>
+          <w:tcPr>
+            <w:tcW w:w="3187" w:type="dxa"/>
+          </w:tcPr>
+          <w:p>
+            <w:pPr>
+              <w:pStyle w:val="Ttulo2"/>
+              <w:tabs>
+                <w:tab w:val="left" w:pos="481"/>
+              </w:tabs>
+              <w:ind w:left="0" w:firstLine="0"/>
+              <w:jc w:val="center"/>
+              <w:rPr>
+                <w:b w:val="0"/>
+              </w:rPr>
+            </w:pPr>
+            <w:r>
+              <w:rPr>
+                <w:noProof/>
+                <w:lang w:val="es-CO" w:eastAsia="es-CO" w:bidi="ar-SA"/>
+              </w:rPr>
+              <w:drawing>
+                <wp:inline distT="0" distB="0" distL="0" distR="0">
+                  <wp:extent cx="1609725" cy="580069"/>
+                  <wp:effectExtent l="0" t="0" r="0" b="0"/>
+                  <wp:docPr id="10" name="Imagen 10" descr="Todo sobre los puntos Mercado Libre - Krip - Medium"/>
+                  <wp:cNvGraphicFramePr>
+                    <a:graphicFrameLocks xmlns:a="http://schemas.openxmlformats.org/drawingml/2006/main" noChangeAspect="1"/>
+                  </wp:cNvGraphicFramePr>
+                  <a:graphic xmlns:a="http://schemas.openxmlformats.org/drawingml/2006/main">
+                    <a:graphicData uri="http://schemas.openxmlformats.org/drawingml/2006/picture">
+                      <pic:pic xmlns:pic="http://schemas.openxmlformats.org/drawingml/2006/picture">
+                        <pic:nvPicPr>
+                          <pic:cNvPr id="0" name="Picture 7" descr="Todo sobre los puntos Mercado Libre - Krip - Medium"/>
+                          <pic:cNvPicPr>
+                            <a:picLocks noChangeAspect="1" noChangeArrowheads="1"/>
+                          </pic:cNvPicPr>
+                        </pic:nvPicPr>
+                        <pic:blipFill>
+                          <a:blip r:embed="rId6" cstate="print">
+                            <a:extLst>
+                              <a:ext uri="{28A0092B-C50C-407E-A947-70E740481C1C}">
+                                <a14:useLocalDpi xmlns:a14="http://schemas.microsoft.com/office/drawing/2010/main" val="0"/>
+                              </a:ext>
+                            </a:extLst>
+                          </a:blip>
+                          <a:srcRect/>
+                          <a:stretch>
+                            <a:fillRect/>
+                          </a:stretch>
+                        </pic:blipFill>
+                        <pic:spPr bwMode="auto">
+                          <a:xfrm>
+                            <a:off x="0" y="0"/>
+                            <a:ext cx="1690778" cy="609277"/>
+                          </a:xfrm>
+                          <a:prstGeom prst="rect">
+                            <a:avLst/>
+                          </a:prstGeom>
+                          <a:noFill/>
+                          <a:ln>
+                            <a:noFill/>
+                          </a:ln>
+                        </pic:spPr>
+                      </pic:pic>
+                    </a:graphicData>
+                  </a:graphic>
+                </wp:inline>
+              </w:drawing>
+            </w:r>
+          </w:p>
+        </w:tc>
+        <w:tc>
+          <w:tcPr>
+            <w:tcW w:w="3187" w:type="dxa"/>
+          </w:tcPr>
+          <w:p>
+            <w:pPr>
+              <w:pStyle w:val="Ttulo2"/>
+              <w:tabs>
+                <w:tab w:val="left" w:pos="481"/>
+              </w:tabs>
+              <w:ind w:left="0" w:firstLine="0"/>
+              <w:jc w:val="center"/>
+              <w:rPr>
+                <w:b w:val="0"/>
+              </w:rPr>
+            </w:pPr>
+            <w:r>
+              <w:rPr>
+                <w:noProof/>
+                <w:lang w:val="es-CO" w:eastAsia="es-CO" w:bidi="ar-SA"/>
+              </w:rPr>
+              <w:drawing>
+                <wp:inline distT="0" distB="0" distL="0" distR="0">
+                  <wp:extent cx="781050" cy="781050"/>
+                  <wp:effectExtent l="0" t="0" r="0" b="0"/>
+                  <wp:docPr id="11" name="Imagen 11" descr="Obtener OLX: Microsoft Store es-CO"/>
+                  <wp:cNvGraphicFramePr>
+                    <a:graphicFrameLocks xmlns:a="http://schemas.openxmlformats.org/drawingml/2006/main" noChangeAspect="1"/>
+                  </wp:cNvGraphicFramePr>
+                  <a:graphic xmlns:a="http://schemas.openxmlformats.org/drawingml/2006/main">
+                    <a:graphicData uri="http://schemas.openxmlformats.org/drawingml/2006/picture">
+                      <pic:pic xmlns:pic="http://schemas.openxmlformats.org/drawingml/2006/picture">
+                        <pic:nvPicPr>
+                          <pic:cNvPr id="0" name="Picture 9" descr="Obtener OLX: Microsoft Store es-CO"/>
+                          <pic:cNvPicPr>
+                            <a:picLocks noChangeAspect="1" noChangeArrowheads="1"/>
+                          </pic:cNvPicPr>
+                        </pic:nvPicPr>
+                        <pic:blipFill>
+                          <a:blip r:embed="rId7" cstate="print">
+                            <a:extLst>
+                              <a:ext uri="{28A0092B-C50C-407E-A947-70E740481C1C}">
+                                <a14:useLocalDpi xmlns:a14="http://schemas.microsoft.com/office/drawing/2010/main" val="0"/>
+                              </a:ext>
+                            </a:extLst>
+                          </a:blip>
+                          <a:srcRect/>
+                          <a:stretch>
+                            <a:fillRect/>
+                          </a:stretch>
+                        </pic:blipFill>
+                        <pic:spPr bwMode="auto">
+                          <a:xfrm>
+                            <a:off x="0" y="0"/>
+                            <a:ext cx="781050" cy="781050"/>
+                          </a:xfrm>
+                          <a:prstGeom prst="rect">
+                            <a:avLst/>
+                          </a:prstGeom>
+                          <a:noFill/>
+                          <a:ln>
+                            <a:noFill/>
+                          </a:ln>
+                        </pic:spPr>
+                      </pic:pic>
+                    </a:graphicData>
+                  </a:graphic>
+                </wp:inline>
+              </w:drawing>
+            </w:r>
+          </w:p>
+        </w:tc>
+      </w:tr>
+    </w:tbl>
+    <w:p>
+      <w:pPr>
+        <w:pStyle w:val="Ttulo2"/>
+        <w:tabs>
+          <w:tab w:val="left" w:pos="481"/>
+        </w:tabs>
+        <w:ind w:left="360" w:firstLine="0"/>
+        <w:rPr>
+          <w:b w:val="0"/>
+        </w:rPr>
+      </w:pPr>
+      <w:r>
+        <w:rPr>
+          <w:b w:val="0"/>
+        </w:rPr>
+        <w:br/>
+        <w:t>Estas Herramientas web se enfocan en la compra y venta de productos sin ningún tipo de especialización o grupo de productos en específico. Enfocados en el área de compra y venta de vehículos contamos con otras dos ad</w:t>
+      </w:r>
+      <w:r>
+        <w:rPr>
+          <w:b w:val="0"/>
+        </w:rPr>
+        <w:t>icionales,</w:t>
+      </w:r>
+      <w:r>
+        <w:rPr>
+          <w:b w:val="0"/>
+        </w:rPr>
+        <w:t xml:space="preserve"> </w:t>
+      </w:r>
+      <w:r>
+        <w:rPr>
+          <w:b w:val="0"/>
+        </w:rPr>
+        <w:t>cabe aclarar que Mercado Libre y OLX tienen una categoría en las cuales se especializan en la compra y venta de vehículos</w:t>
+      </w:r>
+    </w:p>
+    <w:p>
+      <w:pPr>
+        <w:pStyle w:val="Ttulo2"/>
+        <w:tabs>
+          <w:tab w:val="left" w:pos="481"/>
+        </w:tabs>
+        <w:ind w:left="0" w:firstLine="0"/>
+        <w:rPr>
+          <w:b w:val="0"/>
+        </w:rPr>
+      </w:pPr>
+    </w:p>
+    <w:p>
+      <w:pPr>
+        <w:pStyle w:val="Ttulo2"/>
+        <w:tabs>
+          <w:tab w:val="left" w:pos="481"/>
+        </w:tabs>
+        <w:ind w:left="360" w:firstLine="0"/>
+        <w:rPr>
+          <w:b w:val="0"/>
+        </w:rPr>
+      </w:pPr>
+    </w:p>
+    <w:tbl>
+      <w:tblPr>
+        <w:tblStyle w:val="Tablaconcuadrcula"/>
+        <w:tblW w:w="0" w:type="auto"/>
+        <w:jc w:val="center"/>
+        <w:tblBorders>
+          <w:top w:val="none" w:sz="0" w:space="0" w:color="auto"/>
+          <w:left w:val="none" w:sz="0" w:space="0" w:color="auto"/>
+          <w:bottom w:val="none" w:sz="0" w:space="0" w:color="auto"/>
+          <w:right w:val="none" w:sz="0" w:space="0" w:color="auto"/>
+          <w:insideH w:val="none" w:sz="0" w:space="0" w:color="auto"/>
+          <w:insideV w:val="none" w:sz="0" w:space="0" w:color="auto"/>
+        </w:tblBorders>
+        <w:tblLook w:val="04A0" w:firstRow="1" w:lastRow="0" w:firstColumn="1" w:lastColumn="0" w:noHBand="0" w:noVBand="1"/>
+      </w:tblPr>
+      <w:tblGrid>
+        <w:gridCol w:w="3306"/>
+        <w:gridCol w:w="3426"/>
+      </w:tblGrid>
+      <w:tr>
+        <w:trPr>
+          <w:jc w:val="center"/>
+        </w:trPr>
+        <w:tc>
+          <w:tcPr>
+            <w:tcW w:w="3306" w:type="dxa"/>
+          </w:tcPr>
+          <w:p>
+            <w:pPr>
+              <w:pStyle w:val="Ttulo2"/>
+              <w:tabs>
+                <w:tab w:val="left" w:pos="481"/>
+              </w:tabs>
+              <w:ind w:left="0" w:firstLine="0"/>
+              <w:jc w:val="center"/>
+              <w:rPr>
+                <w:b w:val="0"/>
+              </w:rPr>
+            </w:pPr>
+            <w:r>
+              <w:rPr>
+                <w:noProof/>
+                <w:lang w:val="es-CO" w:eastAsia="es-CO" w:bidi="ar-SA"/>
+              </w:rPr>
+              <w:drawing>
+                <wp:inline distT="0" distB="0" distL="0" distR="0" wp14:anchorId="729C1EB6" wp14:editId="6A5333BC">
+                  <wp:extent cx="1952625" cy="485775"/>
+                  <wp:effectExtent l="0" t="0" r="9525" b="9525"/>
+                  <wp:docPr id="16" name="Imagen 16"/>
+                  <wp:cNvGraphicFramePr>
+                    <a:graphicFrameLocks xmlns:a="http://schemas.openxmlformats.org/drawingml/2006/main" noChangeAspect="1"/>
+                  </wp:cNvGraphicFramePr>
+                  <a:graphic xmlns:a="http://schemas.openxmlformats.org/drawingml/2006/main">
+                    <a:graphicData uri="http://schemas.openxmlformats.org/drawingml/2006/picture">
+                      <pic:pic xmlns:pic="http://schemas.openxmlformats.org/drawingml/2006/picture">
+                        <pic:nvPicPr>
+                          <pic:cNvPr id="1" name=""/>
+                          <pic:cNvPicPr/>
+                        </pic:nvPicPr>
+                        <pic:blipFill>
+                          <a:blip r:embed="rId8"/>
+                          <a:stretch>
+                            <a:fillRect/>
+                          </a:stretch>
+                        </pic:blipFill>
+                        <pic:spPr>
+                          <a:xfrm>
+                            <a:off x="0" y="0"/>
+                            <a:ext cx="1952625" cy="485775"/>
+                          </a:xfrm>
+                          <a:prstGeom prst="rect">
+                            <a:avLst/>
+                          </a:prstGeom>
+                        </pic:spPr>
+                      </pic:pic>
+                    </a:graphicData>
+                  </a:graphic>
+                </wp:inline>
+              </w:drawing>
+            </w:r>
+          </w:p>
+        </w:tc>
+        <w:tc>
+          <w:tcPr>
+            <w:tcW w:w="3426" w:type="dxa"/>
+          </w:tcPr>
+          <w:p>
+            <w:pPr>
+              <w:pStyle w:val="Ttulo2"/>
+              <w:tabs>
+                <w:tab w:val="left" w:pos="481"/>
+              </w:tabs>
+              <w:ind w:left="0" w:firstLine="0"/>
+              <w:jc w:val="center"/>
+              <w:rPr>
+                <w:b w:val="0"/>
+              </w:rPr>
+            </w:pPr>
+            <w:r>
+              <w:rPr>
+                <w:noProof/>
+                <w:lang w:val="es-CO" w:eastAsia="es-CO" w:bidi="ar-SA"/>
+              </w:rPr>
+              <w:drawing>
+                <wp:inline distT="0" distB="0" distL="0" distR="0" wp14:anchorId="14F4AACF" wp14:editId="0949962D">
+                  <wp:extent cx="2038350" cy="497737"/>
+                  <wp:effectExtent l="0" t="0" r="0" b="0"/>
+                  <wp:docPr id="17" name="Imagen 17" descr="https://tucarro.com/images/logo-tucarro.png"/>
+                  <wp:cNvGraphicFramePr>
+                    <a:graphicFrameLocks xmlns:a="http://schemas.openxmlformats.org/drawingml/2006/main" noChangeAspect="1"/>
+                  </wp:cNvGraphicFramePr>
+                  <a:graphic xmlns:a="http://schemas.openxmlformats.org/drawingml/2006/main">
+                    <a:graphicData uri="http://schemas.openxmlformats.org/drawingml/2006/picture">
+                      <pic:pic xmlns:pic="http://schemas.openxmlformats.org/drawingml/2006/picture">
+                        <pic:nvPicPr>
+                          <pic:cNvPr id="0" name="Picture 14" descr="https://tucarro.com/images/logo-tucarro.png"/>
+                          <pic:cNvPicPr>
+                            <a:picLocks noChangeAspect="1" noChangeArrowheads="1"/>
+                          </pic:cNvPicPr>
+                        </pic:nvPicPr>
+                        <pic:blipFill>
+                          <a:blip r:embed="rId9">
+                            <a:extLst>
+                              <a:ext uri="{28A0092B-C50C-407E-A947-70E740481C1C}">
+                                <a14:useLocalDpi xmlns:a14="http://schemas.microsoft.com/office/drawing/2010/main" val="0"/>
+                              </a:ext>
+                            </a:extLst>
+                          </a:blip>
+                          <a:srcRect/>
+                          <a:stretch>
+                            <a:fillRect/>
+                          </a:stretch>
+                        </pic:blipFill>
+                        <pic:spPr bwMode="auto">
+                          <a:xfrm>
+                            <a:off x="0" y="0"/>
+                            <a:ext cx="2086053" cy="509385"/>
+                          </a:xfrm>
+                          <a:prstGeom prst="rect">
+                            <a:avLst/>
+                          </a:prstGeom>
+                          <a:noFill/>
+                          <a:ln>
+                            <a:noFill/>
+                          </a:ln>
+                        </pic:spPr>
+                      </pic:pic>
+                    </a:graphicData>
+                  </a:graphic>
+                </wp:inline>
+              </w:drawing>
+            </w:r>
+          </w:p>
+        </w:tc>
+      </w:tr>
+    </w:tbl>
+    <w:p>
+      <w:pPr>
+        <w:pStyle w:val="Ttulo2"/>
+        <w:tabs>
+          <w:tab w:val="left" w:pos="481"/>
+        </w:tabs>
+      </w:pPr>
+    </w:p>
+    <w:p>
+      <w:pPr>
+        <w:pStyle w:val="Ttulo2"/>
+        <w:tabs>
+          <w:tab w:val="left" w:pos="481"/>
+        </w:tabs>
+        <w:ind w:left="426" w:firstLine="0"/>
+        <w:rPr>
+          <w:b w:val="0"/>
+        </w:rPr>
+      </w:pPr>
+      <w:r>
+        <w:rPr>
+          <w:b w:val="0"/>
+        </w:rPr>
+        <w:t>Estas</w:t>
+      </w:r>
+      <w:r>
+        <w:rPr>
+          <w:b w:val="0"/>
+        </w:rPr>
+        <w:t xml:space="preserve"> aplicaciones están enfocadas exclusivamente en la compra y venta de vehículos nuevos y usados, pero ninguna de estas permite la administración de los documentos relacionados a los vehículos registrados, por esta razón nace también la oportunidad de nuestra aplicación</w:t>
+      </w:r>
+    </w:p>
+    <w:p>
+      <w:pPr>
+        <w:pStyle w:val="Ttulo2"/>
+        <w:tabs>
+          <w:tab w:val="left" w:pos="481"/>
+        </w:tabs>
+      </w:pPr>
+    </w:p>
+    <w:p>
+      <w:pPr>
+        <w:pStyle w:val="Ttulo2"/>
+        <w:numPr>
+          <w:ilvl w:val="0"/>
+          <w:numId w:val="1"/>
+        </w:numPr>
+        <w:tabs>
+          <w:tab w:val="left" w:pos="481"/>
+        </w:tabs>
+        <w:ind w:hanging="362"/>
+      </w:pPr>
+      <w:r>
+        <w:lastRenderedPageBreak/>
         <w:t>Requerimientos</w:t>
       </w:r>
     </w:p>
@@ -970,37 +1520,6 @@
           </w:p>
         </w:tc>
       </w:tr>
-    </w:tbl>
-    <w:p>
-      <w:pPr>
-        <w:spacing w:line="270" w:lineRule="atLeast"/>
-        <w:sectPr>
-          <w:pgSz w:w="12240" w:h="15840"/>
-          <w:pgMar w:top="1380" w:right="1240" w:bottom="280" w:left="1580" w:header="720" w:footer="720" w:gutter="0"/>
-          <w:cols w:space="720"/>
-        </w:sectPr>
-      </w:pPr>
-    </w:p>
-    <w:tbl>
-      <w:tblPr>
-        <w:tblStyle w:val="TableNormal"/>
-        <w:tblW w:w="0" w:type="auto"/>
-        <w:tblInd w:w="129" w:type="dxa"/>
-        <w:tblBorders>
-          <w:top w:val="single" w:sz="4" w:space="0" w:color="000000"/>
-          <w:left w:val="single" w:sz="4" w:space="0" w:color="000000"/>
-          <w:bottom w:val="single" w:sz="4" w:space="0" w:color="000000"/>
-          <w:right w:val="single" w:sz="4" w:space="0" w:color="000000"/>
-          <w:insideH w:val="single" w:sz="4" w:space="0" w:color="000000"/>
-          <w:insideV w:val="single" w:sz="4" w:space="0" w:color="000000"/>
-        </w:tblBorders>
-        <w:tblLayout w:type="fixed"/>
-        <w:tblLook w:val="01E0" w:firstRow="1" w:lastRow="1" w:firstColumn="1" w:lastColumn="1" w:noHBand="0" w:noVBand="0"/>
-      </w:tblPr>
-      <w:tblGrid>
-        <w:gridCol w:w="1715"/>
-        <w:gridCol w:w="7074"/>
-      </w:tblGrid>
       <w:tr>
         <w:trPr>
           <w:trHeight w:val="537"/>
@@ -1016,7 +1535,6 @@
               <w:ind w:left="470"/>
             </w:pPr>
             <w:r>
-              <w:lastRenderedPageBreak/>
               <w:t>Excepciones</w:t>
             </w:r>
           </w:p>
@@ -1741,6 +2259,26 @@
         </w:rPr>
       </w:pPr>
     </w:p>
+    <w:p>
+      <w:pPr>
+        <w:pStyle w:val="Textoindependiente"/>
+        <w:spacing w:before="6" w:after="1"/>
+        <w:rPr>
+          <w:b/>
+          <w:sz w:val="16"/>
+        </w:rPr>
+      </w:pPr>
+    </w:p>
+    <w:p>
+      <w:pPr>
+        <w:pStyle w:val="Textoindependiente"/>
+        <w:spacing w:before="6" w:after="1"/>
+        <w:rPr>
+          <w:b/>
+          <w:sz w:val="16"/>
+        </w:rPr>
+      </w:pPr>
+    </w:p>
     <w:tbl>
       <w:tblPr>
         <w:tblStyle w:val="TableNormal"/>
@@ -1776,6 +2314,7 @@
               <w:ind w:left="470"/>
             </w:pPr>
             <w:r>
+              <w:lastRenderedPageBreak/>
               <w:t>Prioridad</w:t>
             </w:r>
           </w:p>
@@ -2166,36 +2705,6 @@
           </w:p>
         </w:tc>
       </w:tr>
-    </w:tbl>
-    <w:p>
-      <w:pPr>
-        <w:sectPr>
-          <w:pgSz w:w="12240" w:h="15840"/>
-          <w:pgMar w:top="1420" w:right="1240" w:bottom="280" w:left="1580" w:header="720" w:footer="720" w:gutter="0"/>
-          <w:cols w:space="720"/>
-        </w:sectPr>
-      </w:pPr>
-    </w:p>
-    <w:tbl>
-      <w:tblPr>
-        <w:tblStyle w:val="TableNormal"/>
-        <w:tblW w:w="0" w:type="auto"/>
-        <w:tblInd w:w="129" w:type="dxa"/>
-        <w:tblBorders>
-          <w:top w:val="single" w:sz="4" w:space="0" w:color="000000"/>
-          <w:left w:val="single" w:sz="4" w:space="0" w:color="000000"/>
-          <w:bottom w:val="single" w:sz="4" w:space="0" w:color="000000"/>
-          <w:right w:val="single" w:sz="4" w:space="0" w:color="000000"/>
-          <w:insideH w:val="single" w:sz="4" w:space="0" w:color="000000"/>
-          <w:insideV w:val="single" w:sz="4" w:space="0" w:color="000000"/>
-        </w:tblBorders>
-        <w:tblLayout w:type="fixed"/>
-        <w:tblLook w:val="01E0" w:firstRow="1" w:lastRow="1" w:firstColumn="1" w:lastColumn="1" w:noHBand="0" w:noVBand="0"/>
-      </w:tblPr>
-      <w:tblGrid>
-        <w:gridCol w:w="1715"/>
-        <w:gridCol w:w="7074"/>
-      </w:tblGrid>
       <w:tr>
         <w:trPr>
           <w:trHeight w:val="537"/>
@@ -2211,7 +2720,6 @@
               <w:ind w:left="470"/>
             </w:pPr>
             <w:r>
-              <w:lastRenderedPageBreak/>
               <w:t>Excepciones</w:t>
             </w:r>
           </w:p>
@@ -2483,15 +2991,6 @@
         </w:tc>
       </w:tr>
     </w:tbl>
-    <w:p>
-      <w:pPr>
-        <w:pStyle w:val="Textoindependiente"/>
-        <w:rPr>
-          <w:b/>
-          <w:sz w:val="20"/>
-        </w:rPr>
-      </w:pPr>
-    </w:p>
     <w:p>
       <w:pPr>
         <w:pStyle w:val="Textoindependiente"/>
@@ -2554,20 +3053,61 @@
     </w:p>
     <w:p>
       <w:pPr>
-        <w:pStyle w:val="Textoindependiente"/>
-        <w:rPr>
-          <w:b/>
-          <w:sz w:val="20"/>
-        </w:rPr>
-      </w:pPr>
-    </w:p>
-    <w:p>
-      <w:pPr>
-        <w:pStyle w:val="Textoindependiente"/>
-        <w:spacing w:before="6"/>
-        <w:rPr>
-          <w:b/>
-          <w:sz w:val="28"/>
+        <w:pStyle w:val="Prrafodelista"/>
+        <w:tabs>
+          <w:tab w:val="left" w:pos="481"/>
+        </w:tabs>
+        <w:spacing w:before="56"/>
+        <w:ind w:left="360" w:firstLine="0"/>
+        <w:rPr>
+          <w:b/>
+        </w:rPr>
+      </w:pPr>
+    </w:p>
+    <w:p>
+      <w:pPr>
+        <w:pStyle w:val="Prrafodelista"/>
+        <w:numPr>
+          <w:ilvl w:val="1"/>
+          <w:numId w:val="1"/>
+        </w:numPr>
+        <w:tabs>
+          <w:tab w:val="left" w:pos="481"/>
+        </w:tabs>
+        <w:spacing w:before="56"/>
+        <w:rPr>
+          <w:b/>
+        </w:rPr>
+      </w:pPr>
+      <w:r>
+        <w:rPr>
+          <w:b/>
+        </w:rPr>
+        <w:t>Diagrama de clases</w:t>
+      </w:r>
+    </w:p>
+    <w:p>
+      <w:pPr>
+        <w:tabs>
+          <w:tab w:val="left" w:pos="481"/>
+        </w:tabs>
+        <w:spacing w:before="56"/>
+        <w:ind w:left="360"/>
+        <w:rPr>
+          <w:b/>
+        </w:rPr>
+      </w:pPr>
+    </w:p>
+    <w:p>
+      <w:pPr>
+        <w:pStyle w:val="Prrafodelista"/>
+        <w:tabs>
+          <w:tab w:val="left" w:pos="481"/>
+        </w:tabs>
+        <w:spacing w:before="56"/>
+        <w:ind w:left="-426" w:firstLine="0"/>
+        <w:rPr>
+          <w:b/>
         </w:rPr>
       </w:pPr>
       <w:r>
@@ -2576,7 +3116,7 @@
           <w:lang w:val="es-CO" w:eastAsia="es-CO" w:bidi="ar-SA"/>
         </w:rPr>
         <w:drawing>
-          <wp:inline distT="0" distB="0" distL="0" distR="0">
+          <wp:inline distT="0" distB="0" distL="0" distR="0" wp14:anchorId="5F8425B9" wp14:editId="6BA80877">
             <wp:extent cx="5555185" cy="3570446"/>
             <wp:effectExtent l="0" t="0" r="0" b="0"/>
             <wp:docPr id="1" name="image1.png"/>
@@ -2591,7 +3131,7 @@
                     <pic:cNvPicPr/>
                   </pic:nvPicPr>
                   <pic:blipFill>
-                    <a:blip r:embed="rId5" cstate="print">
+                    <a:blip r:embed="rId10" cstate="print">
                       <a:extLst>
                         <a:ext uri="{28A0092B-C50C-407E-A947-70E740481C1C}">
                           <a14:useLocalDpi xmlns:a14="http://schemas.microsoft.com/office/drawing/2010/main" val="0"/>
@@ -2620,85 +3160,289 @@
     </w:p>
     <w:p>
       <w:pPr>
-        <w:pStyle w:val="Textoindependiente"/>
-        <w:spacing w:before="6"/>
-        <w:rPr>
-          <w:b/>
-          <w:sz w:val="28"/>
-        </w:rPr>
-      </w:pPr>
-    </w:p>
-    <w:p>
-      <w:pPr>
-        <w:pStyle w:val="Textoindependiente"/>
-        <w:spacing w:before="6"/>
-        <w:rPr>
-          <w:b/>
-          <w:sz w:val="28"/>
-        </w:rPr>
-      </w:pPr>
-    </w:p>
-    <w:p>
-      <w:pPr>
-        <w:pStyle w:val="Textoindependiente"/>
-        <w:spacing w:before="6"/>
-        <w:rPr>
-          <w:b/>
-          <w:sz w:val="28"/>
-        </w:rPr>
-      </w:pPr>
-    </w:p>
-    <w:p>
-      <w:pPr>
-        <w:pStyle w:val="Textoindependiente"/>
-        <w:spacing w:before="6"/>
-        <w:rPr>
-          <w:b/>
-          <w:sz w:val="28"/>
-        </w:rPr>
-      </w:pPr>
-    </w:p>
-    <w:p>
-      <w:pPr>
-        <w:pStyle w:val="Textoindependiente"/>
-        <w:spacing w:before="6"/>
-        <w:rPr>
-          <w:b/>
-          <w:sz w:val="28"/>
-        </w:rPr>
-      </w:pPr>
-    </w:p>
-    <w:p>
-      <w:pPr>
-        <w:pStyle w:val="Textoindependiente"/>
-        <w:spacing w:before="6"/>
-        <w:rPr>
-          <w:b/>
-          <w:sz w:val="28"/>
-        </w:rPr>
-      </w:pPr>
-    </w:p>
-    <w:p>
-      <w:pPr>
-        <w:pStyle w:val="Textoindependiente"/>
-        <w:spacing w:before="6"/>
-        <w:rPr>
-          <w:b/>
-          <w:sz w:val="28"/>
-        </w:rPr>
-      </w:pPr>
-    </w:p>
-    <w:p>
-      <w:pPr>
-        <w:pStyle w:val="Textoindependiente"/>
-        <w:spacing w:before="6"/>
-        <w:rPr>
-          <w:b/>
-          <w:sz w:val="28"/>
+        <w:pStyle w:val="Prrafodelista"/>
+        <w:numPr>
+          <w:ilvl w:val="1"/>
+          <w:numId w:val="1"/>
+        </w:numPr>
+        <w:tabs>
+          <w:tab w:val="left" w:pos="481"/>
+        </w:tabs>
+        <w:spacing w:before="56"/>
+        <w:ind w:left="142" w:firstLine="135"/>
+        <w:rPr>
+          <w:b/>
+        </w:rPr>
+      </w:pPr>
+      <w:r>
+        <w:rPr>
+          <w:b/>
+        </w:rPr>
+        <w:lastRenderedPageBreak/>
+        <w:t>Diagrama Entidad Relación</w:t>
+      </w:r>
+      <w:r>
+        <w:rPr>
+          <w:b/>
+        </w:rPr>
+        <w:br/>
+      </w:r>
+      <w:r>
+        <w:rPr>
+          <w:b/>
+        </w:rPr>
+        <w:br/>
+      </w:r>
+      <w:r>
+        <w:rPr>
+          <w:noProof/>
+          <w:lang w:val="es-CO" w:eastAsia="es-CO" w:bidi="ar-SA"/>
+        </w:rPr>
+        <w:drawing>
+          <wp:inline distT="0" distB="0" distL="0" distR="0" wp14:anchorId="14F3F50C" wp14:editId="1AE28200">
+            <wp:extent cx="5981700" cy="3530600"/>
+            <wp:effectExtent l="0" t="0" r="0" b="0"/>
+            <wp:docPr id="4" name="Imagen 4"/>
+            <wp:cNvGraphicFramePr>
+              <a:graphicFrameLocks xmlns:a="http://schemas.openxmlformats.org/drawingml/2006/main" noChangeAspect="1"/>
+            </wp:cNvGraphicFramePr>
+            <a:graphic xmlns:a="http://schemas.openxmlformats.org/drawingml/2006/main">
+              <a:graphicData uri="http://schemas.openxmlformats.org/drawingml/2006/picture">
+                <pic:pic xmlns:pic="http://schemas.openxmlformats.org/drawingml/2006/picture">
+                  <pic:nvPicPr>
+                    <pic:cNvPr id="1" name=""/>
+                    <pic:cNvPicPr/>
+                  </pic:nvPicPr>
+                  <pic:blipFill>
+                    <a:blip r:embed="rId11"/>
+                    <a:stretch>
+                      <a:fillRect/>
+                    </a:stretch>
+                  </pic:blipFill>
+                  <pic:spPr>
+                    <a:xfrm>
+                      <a:off x="0" y="0"/>
+                      <a:ext cx="5981700" cy="3530600"/>
+                    </a:xfrm>
+                    <a:prstGeom prst="rect">
+                      <a:avLst/>
+                    </a:prstGeom>
+                  </pic:spPr>
+                </pic:pic>
+              </a:graphicData>
+            </a:graphic>
+          </wp:inline>
+        </w:drawing>
+      </w:r>
+      <w:r>
+        <w:rPr>
+          <w:b/>
+        </w:rPr>
+        <w:br/>
+      </w:r>
+    </w:p>
+    <w:p>
+      <w:pPr>
+        <w:pStyle w:val="Prrafodelista"/>
+        <w:numPr>
+          <w:ilvl w:val="1"/>
+          <w:numId w:val="1"/>
+        </w:numPr>
+        <w:tabs>
+          <w:tab w:val="left" w:pos="481"/>
+        </w:tabs>
+        <w:spacing w:before="56"/>
+        <w:ind w:left="-142" w:firstLine="502"/>
+        <w:rPr>
+          <w:b/>
+        </w:rPr>
+      </w:pPr>
+      <w:r>
+        <w:rPr>
+          <w:b/>
+        </w:rPr>
+        <w:t>Diagrama de componentes</w:t>
+      </w:r>
+    </w:p>
+    <w:p>
+      <w:pPr>
+        <w:pStyle w:val="Prrafodelista"/>
+        <w:tabs>
+          <w:tab w:val="left" w:pos="481"/>
+        </w:tabs>
+        <w:spacing w:before="56"/>
+        <w:ind w:left="360" w:firstLine="0"/>
+        <w:rPr>
+          <w:b/>
+        </w:rPr>
+      </w:pPr>
+    </w:p>
+    <w:p>
+      <w:pPr>
+        <w:tabs>
+          <w:tab w:val="left" w:pos="481"/>
+        </w:tabs>
+        <w:spacing w:before="56"/>
+        <w:ind w:left="-142"/>
+        <w:rPr>
+          <w:b/>
+        </w:rPr>
+      </w:pPr>
+      <w:r>
+        <w:rPr>
+          <w:b/>
+          <w:noProof/>
+          <w:lang w:val="es-CO" w:eastAsia="es-CO" w:bidi="ar-SA"/>
+        </w:rPr>
+        <w:drawing>
+          <wp:inline distT="0" distB="0" distL="0" distR="0">
+            <wp:extent cx="5981700" cy="3265489"/>
+            <wp:effectExtent l="0" t="0" r="0" b="0"/>
+            <wp:docPr id="8" name="Imagen 8" descr="C:\Users\Alex\Downloads\Componentes (1).png"/>
+            <wp:cNvGraphicFramePr>
+              <a:graphicFrameLocks xmlns:a="http://schemas.openxmlformats.org/drawingml/2006/main" noChangeAspect="1"/>
+            </wp:cNvGraphicFramePr>
+            <a:graphic xmlns:a="http://schemas.openxmlformats.org/drawingml/2006/main">
+              <a:graphicData uri="http://schemas.openxmlformats.org/drawingml/2006/picture">
+                <pic:pic xmlns:pic="http://schemas.openxmlformats.org/drawingml/2006/picture">
+                  <pic:nvPicPr>
+                    <pic:cNvPr id="0" name="Picture 4" descr="C:\Users\Alex\Downloads\Componentes (1).png"/>
+                    <pic:cNvPicPr>
+                      <a:picLocks noChangeAspect="1" noChangeArrowheads="1"/>
+                    </pic:cNvPicPr>
+                  </pic:nvPicPr>
+                  <pic:blipFill>
+                    <a:blip r:embed="rId12">
+                      <a:extLst>
+                        <a:ext uri="{28A0092B-C50C-407E-A947-70E740481C1C}">
+                          <a14:useLocalDpi xmlns:a14="http://schemas.microsoft.com/office/drawing/2010/main" val="0"/>
+                        </a:ext>
+                      </a:extLst>
+                    </a:blip>
+                    <a:srcRect/>
+                    <a:stretch>
+                      <a:fillRect/>
+                    </a:stretch>
+                  </pic:blipFill>
+                  <pic:spPr bwMode="auto">
+                    <a:xfrm>
+                      <a:off x="0" y="0"/>
+                      <a:ext cx="5981700" cy="3265489"/>
+                    </a:xfrm>
+                    <a:prstGeom prst="rect">
+                      <a:avLst/>
+                    </a:prstGeom>
+                    <a:noFill/>
+                    <a:ln>
+                      <a:noFill/>
+                    </a:ln>
+                  </pic:spPr>
+                </pic:pic>
+              </a:graphicData>
+            </a:graphic>
+          </wp:inline>
+        </w:drawing>
+      </w:r>
+    </w:p>
+    <w:p>
+      <w:pPr>
+        <w:tabs>
+          <w:tab w:val="left" w:pos="481"/>
+        </w:tabs>
+        <w:spacing w:before="56"/>
+        <w:ind w:left="-142"/>
+        <w:rPr>
+          <w:b/>
+        </w:rPr>
+      </w:pPr>
+    </w:p>
+    <w:p>
+      <w:pPr>
+        <w:tabs>
+          <w:tab w:val="left" w:pos="481"/>
+        </w:tabs>
+        <w:spacing w:before="56"/>
+        <w:ind w:left="-142"/>
+        <w:rPr>
+          <w:b/>
+        </w:rPr>
+      </w:pPr>
+    </w:p>
+    <w:p>
+      <w:pPr>
+        <w:tabs>
+          <w:tab w:val="left" w:pos="481"/>
+        </w:tabs>
+        <w:spacing w:before="56"/>
+        <w:ind w:left="-142"/>
+        <w:rPr>
+          <w:b/>
+        </w:rPr>
+      </w:pPr>
+    </w:p>
+    <w:p>
+      <w:pPr>
+        <w:tabs>
+          <w:tab w:val="left" w:pos="481"/>
+        </w:tabs>
+        <w:spacing w:before="56"/>
+        <w:ind w:left="-142"/>
+        <w:rPr>
+          <w:b/>
+        </w:rPr>
+      </w:pPr>
+    </w:p>
+    <w:p>
+      <w:pPr>
+        <w:tabs>
+          <w:tab w:val="left" w:pos="481"/>
+        </w:tabs>
+        <w:spacing w:before="56"/>
+        <w:ind w:left="-142"/>
+        <w:rPr>
+          <w:b/>
         </w:rPr>
       </w:pPr>
       <w:bookmarkStart w:id="0" w:name="_GoBack"/>
       <w:bookmarkEnd w:id="0"/>
+    </w:p>
+    <w:p>
+      <w:pPr>
+        <w:pStyle w:val="Prrafodelista"/>
+        <w:numPr>
+          <w:ilvl w:val="1"/>
+          <w:numId w:val="1"/>
+        </w:numPr>
+        <w:tabs>
+          <w:tab w:val="left" w:pos="481"/>
+        </w:tabs>
+        <w:spacing w:before="56"/>
+        <w:ind w:left="-142" w:firstLine="502"/>
+        <w:rPr>
+          <w:b/>
+        </w:rPr>
+      </w:pPr>
+      <w:proofErr w:type="spellStart"/>
+      <w:r>
+        <w:rPr>
+          <w:b/>
+        </w:rPr>
+        <w:lastRenderedPageBreak/>
+        <w:t>Mock</w:t>
+      </w:r>
+      <w:proofErr w:type="spellEnd"/>
+      <w:r>
+        <w:rPr>
+          <w:b/>
+        </w:rPr>
+        <w:t xml:space="preserve"> ups</w:t>
+      </w:r>
+      <w:r>
+        <w:rPr>
+          <w:b/>
+        </w:rPr>
+        <w:br/>
+      </w:r>
     </w:p>
     <w:p>
       <w:pPr>
@@ -2716,7 +3460,87 @@
           <w:sz w:val="28"/>
           <w:lang w:val="es-CO" w:eastAsia="es-CO" w:bidi="ar-SA"/>
         </w:rPr>
-        <w:lastRenderedPageBreak/>
+        <w:drawing>
+          <wp:anchor distT="0" distB="0" distL="114300" distR="114300" simplePos="0" relativeHeight="251658240" behindDoc="0" locked="0" layoutInCell="1" allowOverlap="1" wp14:anchorId="5A6D3E21" wp14:editId="2BF55EB7">
+            <wp:simplePos x="0" y="0"/>
+            <wp:positionH relativeFrom="column">
+              <wp:posOffset>587375</wp:posOffset>
+            </wp:positionH>
+            <wp:positionV relativeFrom="paragraph">
+              <wp:posOffset>327025</wp:posOffset>
+            </wp:positionV>
+            <wp:extent cx="1386138" cy="333375"/>
+            <wp:effectExtent l="0" t="0" r="0" b="0"/>
+            <wp:wrapNone/>
+            <wp:docPr id="6" name="Imagen 6" descr="C:\Users\Alex\Downloads\large_collabcar_0 (1).png"/>
+            <wp:cNvGraphicFramePr>
+              <a:graphicFrameLocks xmlns:a="http://schemas.openxmlformats.org/drawingml/2006/main" noChangeAspect="1"/>
+            </wp:cNvGraphicFramePr>
+            <a:graphic xmlns:a="http://schemas.openxmlformats.org/drawingml/2006/main">
+              <a:graphicData uri="http://schemas.openxmlformats.org/drawingml/2006/picture">
+                <pic:pic xmlns:pic="http://schemas.openxmlformats.org/drawingml/2006/picture">
+                  <pic:nvPicPr>
+                    <pic:cNvPr id="0" name="Picture 2" descr="C:\Users\Alex\Downloads\large_collabcar_0 (1).png"/>
+                    <pic:cNvPicPr>
+                      <a:picLocks noChangeAspect="1" noChangeArrowheads="1"/>
+                    </pic:cNvPicPr>
+                  </pic:nvPicPr>
+                  <pic:blipFill>
+                    <a:blip r:embed="rId13">
+                      <a:extLst>
+                        <a:ext uri="{28A0092B-C50C-407E-A947-70E740481C1C}">
+                          <a14:useLocalDpi xmlns:a14="http://schemas.microsoft.com/office/drawing/2010/main" val="0"/>
+                        </a:ext>
+                      </a:extLst>
+                    </a:blip>
+                    <a:srcRect/>
+                    <a:stretch>
+                      <a:fillRect/>
+                    </a:stretch>
+                  </pic:blipFill>
+                  <pic:spPr bwMode="auto">
+                    <a:xfrm>
+                      <a:off x="0" y="0"/>
+                      <a:ext cx="1386138" cy="333375"/>
+                    </a:xfrm>
+                    <a:prstGeom prst="rect">
+                      <a:avLst/>
+                    </a:prstGeom>
+                    <a:noFill/>
+                    <a:ln>
+                      <a:noFill/>
+                    </a:ln>
+                  </pic:spPr>
+                </pic:pic>
+              </a:graphicData>
+            </a:graphic>
+            <wp14:sizeRelH relativeFrom="page">
+              <wp14:pctWidth>0</wp14:pctWidth>
+            </wp14:sizeRelH>
+            <wp14:sizeRelV relativeFrom="page">
+              <wp14:pctHeight>0</wp14:pctHeight>
+            </wp14:sizeRelV>
+          </wp:anchor>
+        </w:drawing>
+      </w:r>
+      <w:r>
+        <w:rPr>
+          <w:b/>
+          <w:noProof/>
+          <w:sz w:val="28"/>
+          <w:lang w:val="es-CO" w:eastAsia="es-CO" w:bidi="ar-SA"/>
+        </w:rPr>
+        <w:pict>
+          <v:rect id="_x0000_s1026" style="position:absolute;margin-left:34.25pt;margin-top:26.5pt;width:101.25pt;height:26.25pt;z-index:251657215;mso-position-horizontal-relative:text;mso-position-vertical-relative:text" fillcolor="#e4e4e4" stroked="f"/>
+        </w:pict>
+      </w:r>
+      <w:r>
+        <w:rPr>
+          <w:b/>
+          <w:noProof/>
+          <w:sz w:val="28"/>
+          <w:lang w:val="es-CO" w:eastAsia="es-CO" w:bidi="ar-SA"/>
+        </w:rPr>
         <w:drawing>
           <wp:inline distT="0" distB="0" distL="0" distR="0">
             <wp:extent cx="5981700" cy="3731085"/>
@@ -2735,7 +3559,7 @@
                     </pic:cNvPicPr>
                   </pic:nvPicPr>
                   <pic:blipFill>
-                    <a:blip r:embed="rId6">
+                    <a:blip r:embed="rId14">
                       <a:extLst>
                         <a:ext uri="{28A0092B-C50C-407E-A947-70E740481C1C}">
                           <a14:useLocalDpi xmlns:a14="http://schemas.microsoft.com/office/drawing/2010/main" val="0"/>
@@ -2780,16 +3604,15 @@
 <w:numbering xmlns:wpc="http://schemas.microsoft.com/office/word/2010/wordprocessingCanvas" xmlns:mc="http://schemas.openxmlformats.org/markup-compatibility/2006" xmlns:o="urn:schemas-microsoft-com:office:office" xmlns:r="http://schemas.openxmlformats.org/officeDocument/2006/relationships" xmlns:m="http://schemas.openxmlformats.org/officeDocument/2006/math" xmlns:v="urn:schemas-microsoft-com:vml" xmlns:wp14="http://schemas.microsoft.com/office/word/2010/wordprocessingDrawing" xmlns:wp="http://schemas.openxmlformats.org/drawingml/2006/wordprocessingDrawing" xmlns:w10="urn:schemas-microsoft-com:office:word" xmlns:w="http://schemas.openxmlformats.org/wordprocessingml/2006/main" xmlns:w14="http://schemas.microsoft.com/office/word/2010/wordml" xmlns:w15="http://schemas.microsoft.com/office/word/2012/wordml" xmlns:wpg="http://schemas.microsoft.com/office/word/2010/wordprocessingGroup" xmlns:wpi="http://schemas.microsoft.com/office/word/2010/wordprocessingInk" xmlns:wne="http://schemas.microsoft.com/office/word/2006/wordml" xmlns:wps="http://schemas.microsoft.com/office/word/2010/wordprocessingShape" mc:Ignorable="w14 w15 wp14">
   <w:abstractNum w:abstractNumId="0">
     <w:nsid w:val="2D4032D6"/>
-    <w:multiLevelType w:val="hybridMultilevel"/>
-    <w:tmpl w:val="DCC034D0"/>
-    <w:lvl w:ilvl="0" w:tplc="8C74D36C">
+    <w:multiLevelType w:val="multilevel"/>
+    <w:tmpl w:val="240A001F"/>
+    <w:lvl w:ilvl="0">
       <w:start w:val="1"/>
       <w:numFmt w:val="decimal"/>
       <w:lvlText w:val="%1."/>
       <w:lvlJc w:val="left"/>
       <w:pPr>
-        <w:ind w:left="480" w:hanging="361"/>
-        <w:jc w:val="left"/>
+        <w:ind w:left="360" w:hanging="360"/>
       </w:pPr>
       <w:rPr>
         <w:rFonts w:hint="default"/>
@@ -2798,96 +3621,228 @@
         <w:lang w:val="es-ES" w:eastAsia="es-ES" w:bidi="es-ES"/>
       </w:rPr>
     </w:lvl>
-    <w:lvl w:ilvl="1" w:tplc="90E8939E">
-      <w:numFmt w:val="bullet"/>
-      <w:lvlText w:val="•"/>
+    <w:lvl w:ilvl="1">
+      <w:start w:val="1"/>
+      <w:numFmt w:val="decimal"/>
+      <w:lvlText w:val="%1.%2."/>
       <w:lvlJc w:val="left"/>
       <w:pPr>
-        <w:ind w:left="1374" w:hanging="361"/>
+        <w:ind w:left="792" w:hanging="432"/>
       </w:pPr>
       <w:rPr>
         <w:rFonts w:hint="default"/>
         <w:lang w:val="es-ES" w:eastAsia="es-ES" w:bidi="es-ES"/>
       </w:rPr>
     </w:lvl>
-    <w:lvl w:ilvl="2" w:tplc="87F06848">
-      <w:numFmt w:val="bullet"/>
-      <w:lvlText w:val="•"/>
+    <w:lvl w:ilvl="2">
+      <w:start w:val="1"/>
+      <w:numFmt w:val="decimal"/>
+      <w:lvlText w:val="%1.%2.%3."/>
       <w:lvlJc w:val="left"/>
       <w:pPr>
-        <w:ind w:left="2268" w:hanging="361"/>
+        <w:ind w:left="1224" w:hanging="504"/>
       </w:pPr>
       <w:rPr>
         <w:rFonts w:hint="default"/>
         <w:lang w:val="es-ES" w:eastAsia="es-ES" w:bidi="es-ES"/>
       </w:rPr>
     </w:lvl>
-    <w:lvl w:ilvl="3" w:tplc="2C74A32C">
-      <w:numFmt w:val="bullet"/>
-      <w:lvlText w:val="•"/>
+    <w:lvl w:ilvl="3">
+      <w:start w:val="1"/>
+      <w:numFmt w:val="decimal"/>
+      <w:lvlText w:val="%1.%2.%3.%4."/>
       <w:lvlJc w:val="left"/>
       <w:pPr>
-        <w:ind w:left="3162" w:hanging="361"/>
+        <w:ind w:left="1728" w:hanging="648"/>
       </w:pPr>
       <w:rPr>
         <w:rFonts w:hint="default"/>
         <w:lang w:val="es-ES" w:eastAsia="es-ES" w:bidi="es-ES"/>
       </w:rPr>
     </w:lvl>
-    <w:lvl w:ilvl="4" w:tplc="5C50D0EA">
-      <w:numFmt w:val="bullet"/>
-      <w:lvlText w:val="•"/>
+    <w:lvl w:ilvl="4">
+      <w:start w:val="1"/>
+      <w:numFmt w:val="decimal"/>
+      <w:lvlText w:val="%1.%2.%3.%4.%5."/>
       <w:lvlJc w:val="left"/>
       <w:pPr>
-        <w:ind w:left="4056" w:hanging="361"/>
+        <w:ind w:left="2232" w:hanging="792"/>
       </w:pPr>
       <w:rPr>
         <w:rFonts w:hint="default"/>
         <w:lang w:val="es-ES" w:eastAsia="es-ES" w:bidi="es-ES"/>
       </w:rPr>
     </w:lvl>
-    <w:lvl w:ilvl="5" w:tplc="37760120">
-      <w:numFmt w:val="bullet"/>
-      <w:lvlText w:val="•"/>
+    <w:lvl w:ilvl="5">
+      <w:start w:val="1"/>
+      <w:numFmt w:val="decimal"/>
+      <w:lvlText w:val="%1.%2.%3.%4.%5.%6."/>
       <w:lvlJc w:val="left"/>
       <w:pPr>
-        <w:ind w:left="4950" w:hanging="361"/>
+        <w:ind w:left="2736" w:hanging="936"/>
       </w:pPr>
       <w:rPr>
         <w:rFonts w:hint="default"/>
         <w:lang w:val="es-ES" w:eastAsia="es-ES" w:bidi="es-ES"/>
       </w:rPr>
     </w:lvl>
-    <w:lvl w:ilvl="6" w:tplc="7EB2DA34">
-      <w:numFmt w:val="bullet"/>
-      <w:lvlText w:val="•"/>
+    <w:lvl w:ilvl="6">
+      <w:start w:val="1"/>
+      <w:numFmt w:val="decimal"/>
+      <w:lvlText w:val="%1.%2.%3.%4.%5.%6.%7."/>
       <w:lvlJc w:val="left"/>
       <w:pPr>
-        <w:ind w:left="5844" w:hanging="361"/>
+        <w:ind w:left="3240" w:hanging="1080"/>
       </w:pPr>
       <w:rPr>
         <w:rFonts w:hint="default"/>
         <w:lang w:val="es-ES" w:eastAsia="es-ES" w:bidi="es-ES"/>
       </w:rPr>
     </w:lvl>
-    <w:lvl w:ilvl="7" w:tplc="B78ABB7C">
-      <w:numFmt w:val="bullet"/>
-      <w:lvlText w:val="•"/>
+    <w:lvl w:ilvl="7">
+      <w:start w:val="1"/>
+      <w:numFmt w:val="decimal"/>
+      <w:lvlText w:val="%1.%2.%3.%4.%5.%6.%7.%8."/>
       <w:lvlJc w:val="left"/>
       <w:pPr>
-        <w:ind w:left="6738" w:hanging="361"/>
+        <w:ind w:left="3744" w:hanging="1224"/>
       </w:pPr>
       <w:rPr>
         <w:rFonts w:hint="default"/>
         <w:lang w:val="es-ES" w:eastAsia="es-ES" w:bidi="es-ES"/>
       </w:rPr>
     </w:lvl>
-    <w:lvl w:ilvl="8" w:tplc="013CDA9E">
-      <w:numFmt w:val="bullet"/>
-      <w:lvlText w:val="•"/>
+    <w:lvl w:ilvl="8">
+      <w:start w:val="1"/>
+      <w:numFmt w:val="decimal"/>
+      <w:lvlText w:val="%1.%2.%3.%4.%5.%6.%7.%8.%9."/>
       <w:lvlJc w:val="left"/>
       <w:pPr>
-        <w:ind w:left="7632" w:hanging="361"/>
+        <w:ind w:left="4320" w:hanging="1440"/>
+      </w:pPr>
+      <w:rPr>
+        <w:rFonts w:hint="default"/>
+        <w:lang w:val="es-ES" w:eastAsia="es-ES" w:bidi="es-ES"/>
+      </w:rPr>
+    </w:lvl>
+  </w:abstractNum>
+  <w:abstractNum w:abstractNumId="1">
+    <w:nsid w:val="30BE1C79"/>
+    <w:multiLevelType w:val="multilevel"/>
+    <w:tmpl w:val="240A001F"/>
+    <w:lvl w:ilvl="0">
+      <w:start w:val="1"/>
+      <w:numFmt w:val="decimal"/>
+      <w:lvlText w:val="%1."/>
+      <w:lvlJc w:val="left"/>
+      <w:pPr>
+        <w:ind w:left="360" w:hanging="360"/>
+      </w:pPr>
+      <w:rPr>
+        <w:rFonts w:hint="default"/>
+        <w:spacing w:val="-2"/>
+        <w:w w:val="100"/>
+        <w:lang w:val="es-ES" w:eastAsia="es-ES" w:bidi="es-ES"/>
+      </w:rPr>
+    </w:lvl>
+    <w:lvl w:ilvl="1">
+      <w:start w:val="1"/>
+      <w:numFmt w:val="decimal"/>
+      <w:lvlText w:val="%1.%2."/>
+      <w:lvlJc w:val="left"/>
+      <w:pPr>
+        <w:ind w:left="792" w:hanging="432"/>
+      </w:pPr>
+      <w:rPr>
+        <w:rFonts w:hint="default"/>
+        <w:lang w:val="es-ES" w:eastAsia="es-ES" w:bidi="es-ES"/>
+      </w:rPr>
+    </w:lvl>
+    <w:lvl w:ilvl="2">
+      <w:start w:val="1"/>
+      <w:numFmt w:val="decimal"/>
+      <w:lvlText w:val="%1.%2.%3."/>
+      <w:lvlJc w:val="left"/>
+      <w:pPr>
+        <w:ind w:left="1224" w:hanging="504"/>
+      </w:pPr>
+      <w:rPr>
+        <w:rFonts w:hint="default"/>
+        <w:lang w:val="es-ES" w:eastAsia="es-ES" w:bidi="es-ES"/>
+      </w:rPr>
+    </w:lvl>
+    <w:lvl w:ilvl="3">
+      <w:start w:val="1"/>
+      <w:numFmt w:val="decimal"/>
+      <w:lvlText w:val="%1.%2.%3.%4."/>
+      <w:lvlJc w:val="left"/>
+      <w:pPr>
+        <w:ind w:left="1728" w:hanging="648"/>
+      </w:pPr>
+      <w:rPr>
+        <w:rFonts w:hint="default"/>
+        <w:lang w:val="es-ES" w:eastAsia="es-ES" w:bidi="es-ES"/>
+      </w:rPr>
+    </w:lvl>
+    <w:lvl w:ilvl="4">
+      <w:start w:val="1"/>
+      <w:numFmt w:val="decimal"/>
+      <w:lvlText w:val="%1.%2.%3.%4.%5."/>
+      <w:lvlJc w:val="left"/>
+      <w:pPr>
+        <w:ind w:left="2232" w:hanging="792"/>
+      </w:pPr>
+      <w:rPr>
+        <w:rFonts w:hint="default"/>
+        <w:lang w:val="es-ES" w:eastAsia="es-ES" w:bidi="es-ES"/>
+      </w:rPr>
+    </w:lvl>
+    <w:lvl w:ilvl="5">
+      <w:start w:val="1"/>
+      <w:numFmt w:val="decimal"/>
+      <w:lvlText w:val="%1.%2.%3.%4.%5.%6."/>
+      <w:lvlJc w:val="left"/>
+      <w:pPr>
+        <w:ind w:left="2736" w:hanging="936"/>
+      </w:pPr>
+      <w:rPr>
+        <w:rFonts w:hint="default"/>
+        <w:lang w:val="es-ES" w:eastAsia="es-ES" w:bidi="es-ES"/>
+      </w:rPr>
+    </w:lvl>
+    <w:lvl w:ilvl="6">
+      <w:start w:val="1"/>
+      <w:numFmt w:val="decimal"/>
+      <w:lvlText w:val="%1.%2.%3.%4.%5.%6.%7."/>
+      <w:lvlJc w:val="left"/>
+      <w:pPr>
+        <w:ind w:left="3240" w:hanging="1080"/>
+      </w:pPr>
+      <w:rPr>
+        <w:rFonts w:hint="default"/>
+        <w:lang w:val="es-ES" w:eastAsia="es-ES" w:bidi="es-ES"/>
+      </w:rPr>
+    </w:lvl>
+    <w:lvl w:ilvl="7">
+      <w:start w:val="1"/>
+      <w:numFmt w:val="decimal"/>
+      <w:lvlText w:val="%1.%2.%3.%4.%5.%6.%7.%8."/>
+      <w:lvlJc w:val="left"/>
+      <w:pPr>
+        <w:ind w:left="3744" w:hanging="1224"/>
+      </w:pPr>
+      <w:rPr>
+        <w:rFonts w:hint="default"/>
+        <w:lang w:val="es-ES" w:eastAsia="es-ES" w:bidi="es-ES"/>
+      </w:rPr>
+    </w:lvl>
+    <w:lvl w:ilvl="8">
+      <w:start w:val="1"/>
+      <w:numFmt w:val="decimal"/>
+      <w:lvlText w:val="%1.%2.%3.%4.%5.%6.%7.%8.%9."/>
+      <w:lvlJc w:val="left"/>
+      <w:pPr>
+        <w:ind w:left="4320" w:hanging="1440"/>
       </w:pPr>
       <w:rPr>
         <w:rFonts w:hint="default"/>
@@ -2897,6 +3852,9 @@
   </w:abstractNum>
   <w:num w:numId="1">
     <w:abstractNumId w:val="0"/>
+  </w:num>
+  <w:num w:numId="2">
+    <w:abstractNumId w:val="1"/>
   </w:num>
 </w:numbering>
 </file>
@@ -2921,9 +3879,9 @@
     </w:pPrDefault>
   </w:docDefaults>
   <w:latentStyles w:defLockedState="0" w:defUIPriority="99" w:defSemiHidden="0" w:defUnhideWhenUsed="0" w:defQFormat="0" w:count="371">
-    <w:lsdException w:name="Normal" w:uiPriority="0" w:qFormat="1"/>
+    <w:lsdException w:name="Normal" w:uiPriority="1" w:qFormat="1"/>
     <w:lsdException w:name="heading 1" w:uiPriority="9" w:qFormat="1"/>
-    <w:lsdException w:name="heading 2" w:semiHidden="1" w:uiPriority="9" w:unhideWhenUsed="1" w:qFormat="1"/>
+    <w:lsdException w:name="heading 2" w:semiHidden="1" w:uiPriority="1" w:unhideWhenUsed="1" w:qFormat="1"/>
     <w:lsdException w:name="heading 3" w:semiHidden="1" w:uiPriority="9" w:unhideWhenUsed="1" w:qFormat="1"/>
     <w:lsdException w:name="heading 4" w:semiHidden="1" w:uiPriority="9" w:unhideWhenUsed="1" w:qFormat="1"/>
     <w:lsdException w:name="heading 5" w:semiHidden="1" w:uiPriority="9" w:unhideWhenUsed="1" w:qFormat="1"/>
@@ -3100,7 +4058,7 @@
     <w:lsdException w:name="Medium Shading 2 Accent 1" w:uiPriority="64"/>
     <w:lsdException w:name="Medium List 1 Accent 1" w:uiPriority="65"/>
     <w:lsdException w:name="Revision" w:semiHidden="1"/>
-    <w:lsdException w:name="List Paragraph" w:uiPriority="34" w:qFormat="1"/>
+    <w:lsdException w:name="List Paragraph" w:uiPriority="1" w:qFormat="1"/>
     <w:lsdException w:name="Quote" w:uiPriority="29" w:qFormat="1"/>
     <w:lsdException w:name="Intense Quote" w:uiPriority="30" w:qFormat="1"/>
     <w:lsdException w:name="Medium List 2 Accent 1" w:uiPriority="66"/>
@@ -3297,6 +4255,7 @@
     <w:name w:val="Normal"/>
     <w:uiPriority w:val="1"/>
     <w:qFormat/>
+    <w:rsid w:val="00EB3CBA"/>
     <w:rPr>
       <w:rFonts w:ascii="Calibri" w:eastAsia="Calibri" w:hAnsi="Calibri" w:cs="Calibri"/>
       <w:lang w:val="es-ES" w:eastAsia="es-ES" w:bidi="es-ES"/>
@@ -3320,6 +4279,7 @@
   <w:style w:type="paragraph" w:styleId="Ttulo2">
     <w:name w:val="heading 2"/>
     <w:basedOn w:val="Normal"/>
+    <w:link w:val="Ttulo2Car"/>
     <w:uiPriority w:val="1"/>
     <w:qFormat/>
     <w:pPr>
@@ -3398,6 +4358,42 @@
       <w:spacing w:before="1" w:line="247" w:lineRule="exact"/>
       <w:ind w:left="469"/>
     </w:pPr>
+  </w:style>
+  <w:style w:type="table" w:styleId="Tablaconcuadrcula">
+    <w:name w:val="Table Grid"/>
+    <w:basedOn w:val="Tablanormal"/>
+    <w:uiPriority w:val="39"/>
+    <w:rsid w:val="00D32F5F"/>
+    <w:tblPr>
+      <w:tblInd w:w="0" w:type="dxa"/>
+      <w:tblBorders>
+        <w:top w:val="single" w:sz="4" w:space="0" w:color="auto"/>
+        <w:left w:val="single" w:sz="4" w:space="0" w:color="auto"/>
+        <w:bottom w:val="single" w:sz="4" w:space="0" w:color="auto"/>
+        <w:right w:val="single" w:sz="4" w:space="0" w:color="auto"/>
+        <w:insideH w:val="single" w:sz="4" w:space="0" w:color="auto"/>
+        <w:insideV w:val="single" w:sz="4" w:space="0" w:color="auto"/>
+      </w:tblBorders>
+      <w:tblCellMar>
+        <w:top w:w="0" w:type="dxa"/>
+        <w:left w:w="108" w:type="dxa"/>
+        <w:bottom w:w="0" w:type="dxa"/>
+        <w:right w:w="108" w:type="dxa"/>
+      </w:tblCellMar>
+    </w:tblPr>
+  </w:style>
+  <w:style w:type="character" w:customStyle="1" w:styleId="Ttulo2Car">
+    <w:name w:val="Título 2 Car"/>
+    <w:basedOn w:val="Fuentedeprrafopredeter"/>
+    <w:link w:val="Ttulo2"/>
+    <w:uiPriority w:val="1"/>
+    <w:rsid w:val="00EB3CBA"/>
+    <w:rPr>
+      <w:rFonts w:ascii="Calibri" w:eastAsia="Calibri" w:hAnsi="Calibri" w:cs="Calibri"/>
+      <w:b/>
+      <w:bCs/>
+      <w:lang w:val="es-ES" w:eastAsia="es-ES" w:bidi="es-ES"/>
+    </w:rPr>
   </w:style>
 </w:styles>
 </file>
